--- a/8/Projetos/todo.md.docx
+++ b/8/Projetos/todo.md.docx
@@ -3141,7 +3141,7 @@
         </w:numPr>
       </w:pPr>
       <w:r>
-        <w:t xml:space="preserve">[?] Apresentação folha padrão ABNT com margem e legenda</w:t>
+        <w:t xml:space="preserve">☒ Apresentação folha padrão ABNT com margem e legenda</w:t>
       </w:r>
     </w:p>
     <w:p>
@@ -3237,7 +3237,7 @@
         </w:numPr>
       </w:pPr>
       <w:r>
-        <w:t xml:space="preserve">[?] Indicação dos alimentadores de M.T</w:t>
+        <w:t xml:space="preserve">☒ Indicação dos alimentadores de M.T</w:t>
       </w:r>
     </w:p>
     <w:p>
@@ -3249,7 +3249,7 @@
         </w:numPr>
       </w:pPr>
       <w:r>
-        <w:t xml:space="preserve">[?] Indicação dos alimentadores de B.T</w:t>
+        <w:t xml:space="preserve">☒ Indicação dos alimentadores de B.T</w:t>
       </w:r>
     </w:p>
     <w:p>
@@ -3261,7 +3261,7 @@
         </w:numPr>
       </w:pPr>
       <w:r>
-        <w:t xml:space="preserve">☐ Indicação, identificação e especificação dos bancos de capacitores</w:t>
+        <w:t xml:space="preserve">☒ Indicação, identificação e especificação dos bancos de capacitores</w:t>
       </w:r>
     </w:p>
     <w:p>
